--- a/Documents/Bao_Cao_LVTN/Tong quan - Tong ket - So sanh/Tam - Chuong 2 Tong quan he thong.docx
+++ b/Documents/Bao_Cao_LVTN/Tong quan - Tong ket - So sanh/Tam - Chuong 2 Tong quan he thong.docx
@@ -27,13 +27,13 @@
         <w:jc w:val="both"/>
       </w:pPr>
       <w:r>
-        <w:t xml:space="preserve">Để đáp ứng mục tiêu và yêu cầu đặt ra của đề tài về việc xây dựng </w:t>
-      </w:r>
-      <w:r>
-        <w:t>hệ thống điều khiển các thiết bị thông dụng trong nhà thông qua các kịch bả</w:t>
-      </w:r>
-      <w:r>
-        <w:t xml:space="preserve">n, nhóm chúng tôi quyết định thiết kế hệ thống với </w:t>
+        <w:t>Để đáp ứng mục tiêu và yêu cầu đặt ra của đề tài về việc xây dựng hệ thống điều khiển các thiết bị thông dụng trong nhà thông qua các kịch bả</w:t>
+      </w:r>
+      <w:r>
+        <w:t>n,</w:t>
+      </w:r>
+      <w:r>
+        <w:t xml:space="preserve"> chúng tôi quyết định thiết kế hệ thống với </w:t>
       </w:r>
       <w:r>
         <w:t xml:space="preserve">3 </w:t>
@@ -261,7 +261,15 @@
         <w:t xml:space="preserve"> nhằm xử lý từng yêu cầu riêng biệ</w:t>
       </w:r>
       <w:r>
-        <w:t>t cũng như để đạt được mục tiêu chung của đề tài.</w:t>
+        <w:t xml:space="preserve">t cũng như để đạt được mục tiêu </w:t>
+      </w:r>
+      <w:proofErr w:type="gramStart"/>
+      <w:r>
+        <w:t>chung</w:t>
+      </w:r>
+      <w:proofErr w:type="gramEnd"/>
+      <w:r>
+        <w:t xml:space="preserve"> của đề tài.</w:t>
       </w:r>
       <w:r>
         <w:t xml:space="preserve"> Chi tiết về thiết kế và hiện thực của từng bộ phận được trình bày tại các chương 4, 5 và 6.</w:t>
@@ -1042,7 +1050,7 @@
 </file>
 
 <file path=customXml/itemProps1.xml><?xml version="1.0" encoding="utf-8"?>
-<ds:datastoreItem xmlns:ds="http://schemas.openxmlformats.org/officeDocument/2006/customXml" ds:itemID="{3AF5439E-19BA-4B24-8EB6-77F0218A19C8}">
+<ds:datastoreItem xmlns:ds="http://schemas.openxmlformats.org/officeDocument/2006/customXml" ds:itemID="{D1A460AF-6013-4E0A-9831-91165AB47305}">
   <ds:schemaRefs>
     <ds:schemaRef ds:uri="http://schemas.openxmlformats.org/officeDocument/2006/bibliography"/>
   </ds:schemaRefs>
